--- a/docx/[시계열분석] ARIMA분석.docx
+++ b/docx/[시계열분석] ARIMA분석.docx
@@ -50,7 +50,7 @@
           <w:sz w:val="30"/>
           <w:szCs w:val="30"/>
         </w:rPr>
-        <w:t>Clustering</w:t>
+        <w:t>ARIMA</w:t>
       </w:r>
       <w:r>
         <w:rPr>
@@ -66,7 +66,36 @@
     <w:p>
       <w:pPr>
         <w:rPr>
-          <w:rFonts w:ascii="나눔고딕" w:eastAsia="나눔고딕" w:hAnsi="나눔고딕"/>
+          <w:rFonts w:ascii="나눔고딕" w:eastAsia="나눔고딕" w:hAnsi="나눔고딕" w:hint="eastAsia"/>
+          <w:szCs w:val="20"/>
+        </w:rPr>
+      </w:pPr>
+      <w:r>
+        <w:rPr>
+          <w:rFonts w:ascii="나눔고딕" w:eastAsia="나눔고딕" w:hAnsi="나눔고딕" w:hint="eastAsia"/>
+          <w:szCs w:val="20"/>
+        </w:rPr>
+        <w:t>과거 데이터의 패턴을 분석하여 미래의 값을 예측하는 방법으로,</w:t>
+      </w:r>
+      <w:r>
+        <w:rPr>
+          <w:rFonts w:ascii="나눔고딕" w:eastAsia="나눔고딕" w:hAnsi="나눔고딕"/>
+          <w:szCs w:val="20"/>
+        </w:rPr>
+        <w:t xml:space="preserve"> </w:t>
+      </w:r>
+      <w:r>
+        <w:rPr>
+          <w:rFonts w:ascii="나눔고딕" w:eastAsia="나눔고딕" w:hAnsi="나눔고딕" w:hint="eastAsia"/>
+          <w:szCs w:val="20"/>
+        </w:rPr>
+        <w:t>과거의 패턴이 미래에도 지속된다는 데이터의 안정성이 기본적인 가정으로 필요하다.</w:t>
+      </w:r>
+    </w:p>
+    <w:p>
+      <w:pPr>
+        <w:rPr>
+          <w:rFonts w:ascii="나눔고딕" w:eastAsia="나눔고딕" w:hAnsi="나눔고딕" w:hint="eastAsia"/>
           <w:b/>
           <w:bCs/>
           <w:sz w:val="24"/>
@@ -81,9 +110,306 @@
           <w:sz w:val="24"/>
           <w:szCs w:val="24"/>
         </w:rPr>
-        <w:t>시계열</w:t>
-      </w:r>
-      <w:r>
+        <w:t>시계열 분해법</w:t>
+      </w:r>
+    </w:p>
+    <w:p>
+      <w:pPr>
+        <w:ind w:firstLineChars="100" w:firstLine="188"/>
+        <w:rPr>
+          <w:rFonts w:ascii="나눔고딕" w:eastAsia="나눔고딕" w:hAnsi="나눔고딕"/>
+        </w:rPr>
+      </w:pPr>
+      <w:r>
+        <w:rPr>
+          <w:rFonts w:ascii="나눔고딕" w:eastAsia="나눔고딕" w:hAnsi="나눔고딕" w:hint="eastAsia"/>
+        </w:rPr>
+        <w:t>시계열 분해법이란 시계열 데이터를 추세/순환/계절/불규칙 요소로 분해하는 기법이다.</w:t>
+      </w:r>
+    </w:p>
+    <w:p>
+      <w:pPr>
+        <w:pStyle w:val="a3"/>
+        <w:numPr>
+          <w:ilvl w:val="0"/>
+          <w:numId w:val="12"/>
+        </w:numPr>
+        <w:ind w:leftChars="0"/>
+        <w:rPr>
+          <w:rFonts w:ascii="나눔고딕" w:eastAsia="나눔고딕" w:hAnsi="나눔고딕"/>
+        </w:rPr>
+      </w:pPr>
+      <w:r>
+        <w:rPr>
+          <w:rFonts w:ascii="나눔고딕" w:eastAsia="나눔고딕" w:hAnsi="나눔고딕" w:hint="eastAsia"/>
+        </w:rPr>
+        <w:t xml:space="preserve">추세요소 </w:t>
+      </w:r>
+      <w:r>
+        <w:rPr>
+          <w:rFonts w:ascii="나눔고딕" w:eastAsia="나눔고딕" w:hAnsi="나눔고딕"/>
+        </w:rPr>
+        <w:t xml:space="preserve">: </w:t>
+      </w:r>
+      <w:r>
+        <w:rPr>
+          <w:rFonts w:ascii="나눔고딕" w:eastAsia="나눔고딕" w:hAnsi="나눔고딕" w:hint="eastAsia"/>
+        </w:rPr>
+        <w:t>데이터가 장기적으로 증가하거나 감소하는 것</w:t>
+      </w:r>
+    </w:p>
+    <w:p>
+      <w:pPr>
+        <w:pStyle w:val="a3"/>
+        <w:numPr>
+          <w:ilvl w:val="0"/>
+          <w:numId w:val="12"/>
+        </w:numPr>
+        <w:ind w:leftChars="0"/>
+        <w:rPr>
+          <w:rFonts w:ascii="나눔고딕" w:eastAsia="나눔고딕" w:hAnsi="나눔고딕"/>
+        </w:rPr>
+      </w:pPr>
+      <w:r>
+        <w:rPr>
+          <w:rFonts w:ascii="나눔고딕" w:eastAsia="나눔고딕" w:hAnsi="나눔고딕" w:hint="eastAsia"/>
+        </w:rPr>
+        <w:t xml:space="preserve">순환요소 </w:t>
+      </w:r>
+      <w:r>
+        <w:rPr>
+          <w:rFonts w:ascii="나눔고딕" w:eastAsia="나눔고딕" w:hAnsi="나눔고딕"/>
+        </w:rPr>
+        <w:t xml:space="preserve">: </w:t>
+      </w:r>
+      <w:r>
+        <w:rPr>
+          <w:rFonts w:ascii="나눔고딕" w:eastAsia="나눔고딕" w:hAnsi="나눔고딕" w:hint="eastAsia"/>
+        </w:rPr>
+        <w:t>일정 주기가 없으며 장기적인 변환 현상</w:t>
+      </w:r>
+    </w:p>
+    <w:p>
+      <w:pPr>
+        <w:pStyle w:val="a3"/>
+        <w:numPr>
+          <w:ilvl w:val="0"/>
+          <w:numId w:val="12"/>
+        </w:numPr>
+        <w:ind w:leftChars="0"/>
+        <w:rPr>
+          <w:rFonts w:ascii="나눔고딕" w:eastAsia="나눔고딕" w:hAnsi="나눔고딕"/>
+        </w:rPr>
+      </w:pPr>
+      <w:r>
+        <w:rPr>
+          <w:rFonts w:ascii="나눔고딕" w:eastAsia="나눔고딕" w:hAnsi="나눔고딕" w:hint="eastAsia"/>
+        </w:rPr>
+        <w:t xml:space="preserve">계절성요소 </w:t>
+      </w:r>
+      <w:r>
+        <w:rPr>
+          <w:rFonts w:ascii="나눔고딕" w:eastAsia="나눔고딕" w:hAnsi="나눔고딕"/>
+        </w:rPr>
+        <w:t xml:space="preserve">: </w:t>
+      </w:r>
+      <w:r>
+        <w:rPr>
+          <w:rFonts w:ascii="나눔고딕" w:eastAsia="나눔고딕" w:hAnsi="나눔고딕" w:hint="eastAsia"/>
+        </w:rPr>
+        <w:t>주,</w:t>
+      </w:r>
+      <w:r>
+        <w:rPr>
+          <w:rFonts w:ascii="나눔고딕" w:eastAsia="나눔고딕" w:hAnsi="나눔고딕"/>
+        </w:rPr>
+        <w:t xml:space="preserve"> </w:t>
+      </w:r>
+      <w:r>
+        <w:rPr>
+          <w:rFonts w:ascii="나눔고딕" w:eastAsia="나눔고딕" w:hAnsi="나눔고딕" w:hint="eastAsia"/>
+        </w:rPr>
+        <w:t>월,</w:t>
+      </w:r>
+      <w:r>
+        <w:rPr>
+          <w:rFonts w:ascii="나눔고딕" w:eastAsia="나눔고딕" w:hAnsi="나눔고딕"/>
+        </w:rPr>
+        <w:t xml:space="preserve"> </w:t>
+      </w:r>
+      <w:r>
+        <w:rPr>
+          <w:rFonts w:ascii="나눔고딕" w:eastAsia="나눔고딕" w:hAnsi="나눔고딕" w:hint="eastAsia"/>
+        </w:rPr>
+        <w:t>분기,</w:t>
+      </w:r>
+      <w:r>
+        <w:rPr>
+          <w:rFonts w:ascii="나눔고딕" w:eastAsia="나눔고딕" w:hAnsi="나눔고딕"/>
+        </w:rPr>
+        <w:t xml:space="preserve"> </w:t>
+      </w:r>
+      <w:r>
+        <w:rPr>
+          <w:rFonts w:ascii="나눔고딕" w:eastAsia="나눔고딕" w:hAnsi="나눔고딕" w:hint="eastAsia"/>
+        </w:rPr>
+        <w:t>반기 등 특정 시간의 주기로 나타나는 패턴</w:t>
+      </w:r>
+    </w:p>
+    <w:p>
+      <w:pPr>
+        <w:pStyle w:val="a3"/>
+        <w:numPr>
+          <w:ilvl w:val="0"/>
+          <w:numId w:val="12"/>
+        </w:numPr>
+        <w:ind w:leftChars="0"/>
+        <w:rPr>
+          <w:rFonts w:ascii="나눔고딕" w:eastAsia="나눔고딕" w:hAnsi="나눔고딕"/>
+        </w:rPr>
+      </w:pPr>
+      <w:r>
+        <w:rPr>
+          <w:rFonts w:ascii="나눔고딕" w:eastAsia="나눔고딕" w:hAnsi="나눔고딕" w:hint="eastAsia"/>
+        </w:rPr>
+        <w:t xml:space="preserve">불규칙요소 </w:t>
+      </w:r>
+      <w:r>
+        <w:rPr>
+          <w:rFonts w:ascii="나눔고딕" w:eastAsia="나눔고딕" w:hAnsi="나눔고딕"/>
+        </w:rPr>
+        <w:t xml:space="preserve">: </w:t>
+      </w:r>
+      <w:r>
+        <w:rPr>
+          <w:rFonts w:ascii="나눔고딕" w:eastAsia="나눔고딕" w:hAnsi="나눔고딕" w:hint="eastAsia"/>
+        </w:rPr>
+        <w:t>예측 불가능한 임이의 변동</w:t>
+      </w:r>
+    </w:p>
+    <w:p>
+      <w:pPr>
+        <w:ind w:left="188"/>
+        <w:rPr>
+          <w:rFonts w:ascii="나눔고딕" w:eastAsia="나눔고딕" w:hAnsi="나눔고딕"/>
+        </w:rPr>
+      </w:pPr>
+      <w:r>
+        <w:rPr>
+          <w:rFonts w:ascii="나눔고딕" w:eastAsia="나눔고딕" w:hAnsi="나눔고딕" w:hint="eastAsia"/>
+        </w:rPr>
+        <w:t xml:space="preserve">덧셈 분해 </w:t>
+      </w:r>
+      <w:r>
+        <w:rPr>
+          <w:rFonts w:ascii="나눔고딕" w:eastAsia="나눔고딕" w:hAnsi="나눔고딕"/>
+        </w:rPr>
+        <w:t>: y = s + t +r</w:t>
+      </w:r>
+    </w:p>
+    <w:p>
+      <w:pPr>
+        <w:ind w:left="188"/>
+        <w:rPr>
+          <w:rFonts w:ascii="나눔고딕" w:eastAsia="나눔고딕" w:hAnsi="나눔고딕"/>
+        </w:rPr>
+      </w:pPr>
+      <w:r>
+        <w:rPr>
+          <w:rFonts w:ascii="나눔고딕" w:eastAsia="나눔고딕" w:hAnsi="나눔고딕" w:hint="eastAsia"/>
+        </w:rPr>
+        <w:t xml:space="preserve">곱셈 분해 </w:t>
+      </w:r>
+      <w:r>
+        <w:rPr>
+          <w:rFonts w:ascii="나눔고딕" w:eastAsia="나눔고딕" w:hAnsi="나눔고딕"/>
+        </w:rPr>
+        <w:t>: y = s*t*r</w:t>
+      </w:r>
+    </w:p>
+    <w:p>
+      <w:pPr>
+        <w:ind w:left="188"/>
+        <w:rPr>
+          <w:rFonts w:ascii="나눔고딕" w:eastAsia="나눔고딕" w:hAnsi="나눔고딕" w:hint="eastAsia"/>
+        </w:rPr>
+      </w:pPr>
+      <w:r>
+        <w:rPr>
+          <w:rFonts w:ascii="나눔고딕" w:eastAsia="나눔고딕" w:hAnsi="나눔고딕" w:hint="eastAsia"/>
+        </w:rPr>
+        <w:t xml:space="preserve">덧셈 분해와 곱셈 분해의 차이점은 덧셈은 </w:t>
+      </w:r>
+      <w:r>
+        <w:rPr>
+          <w:rFonts w:ascii="나눔고딕" w:eastAsia="나눔고딕" w:hAnsi="나눔고딕"/>
+        </w:rPr>
+        <w:t>Trend</w:t>
+      </w:r>
+      <w:r>
+        <w:rPr>
+          <w:rFonts w:ascii="나눔고딕" w:eastAsia="나눔고딕" w:hAnsi="나눔고딕" w:hint="eastAsia"/>
+        </w:rPr>
+        <w:t xml:space="preserve">와 </w:t>
+      </w:r>
+      <w:r>
+        <w:rPr>
+          <w:rFonts w:ascii="나눔고딕" w:eastAsia="나눔고딕" w:hAnsi="나눔고딕"/>
+        </w:rPr>
+        <w:t>Seasonal</w:t>
+      </w:r>
+      <w:r>
+        <w:rPr>
+          <w:rFonts w:ascii="나눔고딕" w:eastAsia="나눔고딕" w:hAnsi="나눔고딕" w:hint="eastAsia"/>
+        </w:rPr>
+        <w:t>이 별개이고,</w:t>
+      </w:r>
+      <w:r>
+        <w:rPr>
+          <w:rFonts w:ascii="나눔고딕" w:eastAsia="나눔고딕" w:hAnsi="나눔고딕"/>
+        </w:rPr>
+        <w:t xml:space="preserve"> </w:t>
+      </w:r>
+      <w:r>
+        <w:rPr>
+          <w:rFonts w:ascii="나눔고딕" w:eastAsia="나눔고딕" w:hAnsi="나눔고딕" w:hint="eastAsia"/>
+        </w:rPr>
+        <w:t xml:space="preserve">곱셈은 </w:t>
+      </w:r>
+      <w:r>
+        <w:rPr>
+          <w:rFonts w:ascii="나눔고딕" w:eastAsia="나눔고딕" w:hAnsi="나눔고딕"/>
+        </w:rPr>
+        <w:t>Trend</w:t>
+      </w:r>
+      <w:r>
+        <w:rPr>
+          <w:rFonts w:ascii="나눔고딕" w:eastAsia="나눔고딕" w:hAnsi="나눔고딕" w:hint="eastAsia"/>
+        </w:rPr>
+        <w:t xml:space="preserve">에 따라 </w:t>
+      </w:r>
+      <w:r>
+        <w:rPr>
+          <w:rFonts w:ascii="나눔고딕" w:eastAsia="나눔고딕" w:hAnsi="나눔고딕"/>
+        </w:rPr>
+        <w:t>Seansonal</w:t>
+      </w:r>
+      <w:r>
+        <w:rPr>
+          <w:rFonts w:ascii="나눔고딕" w:eastAsia="나눔고딕" w:hAnsi="나눔고딕" w:hint="eastAsia"/>
+        </w:rPr>
+        <w:t>이 변화한다.</w:t>
+      </w:r>
+    </w:p>
+    <w:p>
+      <w:pPr>
+        <w:rPr>
+          <w:rFonts w:ascii="나눔고딕" w:eastAsia="나눔고딕" w:hAnsi="나눔고딕"/>
+        </w:rPr>
+      </w:pPr>
+    </w:p>
+    <w:p>
+      <w:pPr>
         <w:rPr>
           <w:rFonts w:ascii="나눔고딕" w:eastAsia="나눔고딕" w:hAnsi="나눔고딕" w:hint="eastAsia"/>
           <w:b/>
@@ -91,8 +417,7 @@
           <w:sz w:val="24"/>
           <w:szCs w:val="24"/>
         </w:rPr>
-        <w:t>분석(</w:t>
-      </w:r>
+      </w:pPr>
       <w:r>
         <w:rPr>
           <w:rFonts w:ascii="나눔고딕" w:eastAsia="나눔고딕" w:hAnsi="나눔고딕"/>
@@ -101,11 +426,12 @@
           <w:sz w:val="24"/>
           <w:szCs w:val="24"/>
         </w:rPr>
-        <w:t>Clustering)</w:t>
-      </w:r>
-    </w:p>
-    <w:p>
-      <w:pPr>
+        <w:t>ARIMA(Autoregressive Intergrated Moving Average)</w:t>
+      </w:r>
+    </w:p>
+    <w:p>
+      <w:pPr>
+        <w:ind w:firstLineChars="50" w:firstLine="94"/>
         <w:rPr>
           <w:rFonts w:ascii="나눔고딕" w:eastAsia="나눔고딕" w:hAnsi="나눔고딕"/>
           <w:b/>
@@ -114,16 +440,410 @@
       </w:pPr>
       <w:r>
         <w:rPr>
-          <w:rFonts w:ascii="나눔고딕" w:eastAsia="나눔고딕" w:hAnsi="나눔고딕"/>
+          <w:rFonts w:ascii="나눔고딕" w:eastAsia="나눔고딕" w:hAnsi="나눔고딕" w:hint="eastAsia"/>
           <w:b/>
           <w:bCs/>
         </w:rPr>
-        <w:t>Theory</w:t>
-      </w:r>
-    </w:p>
-    <w:p>
-      <w:pPr>
-        <w:ind w:firstLineChars="100" w:firstLine="188"/>
+        <w:t>정상성(</w:t>
+      </w:r>
+      <w:r>
+        <w:rPr>
+          <w:rFonts w:ascii="나눔고딕" w:eastAsia="나눔고딕" w:hAnsi="나눔고딕"/>
+          <w:b/>
+          <w:bCs/>
+        </w:rPr>
+        <w:t>Stationary)</w:t>
+      </w:r>
+    </w:p>
+    <w:p>
+      <w:pPr>
+        <w:ind w:firstLineChars="50" w:firstLine="94"/>
+        <w:rPr>
+          <w:rFonts w:ascii="나눔고딕" w:eastAsia="나눔고딕" w:hAnsi="나눔고딕"/>
+        </w:rPr>
+      </w:pPr>
+      <w:r>
+        <w:rPr>
+          <w:rFonts w:ascii="나눔고딕" w:eastAsia="나눔고딕" w:hAnsi="나눔고딕" w:hint="eastAsia"/>
+        </w:rPr>
+        <w:t>A</w:t>
+      </w:r>
+      <w:r>
+        <w:rPr>
+          <w:rFonts w:ascii="나눔고딕" w:eastAsia="나눔고딕" w:hAnsi="나눔고딕"/>
+        </w:rPr>
+        <w:t>RIMA</w:t>
+      </w:r>
+      <w:r>
+        <w:rPr>
+          <w:rFonts w:ascii="나눔고딕" w:eastAsia="나눔고딕" w:hAnsi="나눔고딕" w:hint="eastAsia"/>
+        </w:rPr>
+        <w:t>는 A</w:t>
+      </w:r>
+      <w:r>
+        <w:rPr>
+          <w:rFonts w:ascii="나눔고딕" w:eastAsia="나눔고딕" w:hAnsi="나눔고딕"/>
+        </w:rPr>
+        <w:t>R</w:t>
+      </w:r>
+      <w:r>
+        <w:rPr>
+          <w:rFonts w:ascii="나눔고딕" w:eastAsia="나눔고딕" w:hAnsi="나눔고딕" w:hint="eastAsia"/>
+        </w:rPr>
+        <w:t xml:space="preserve">과 </w:t>
+      </w:r>
+      <w:r>
+        <w:rPr>
+          <w:rFonts w:ascii="나눔고딕" w:eastAsia="나눔고딕" w:hAnsi="나눔고딕"/>
+        </w:rPr>
+        <w:t xml:space="preserve">MA </w:t>
+      </w:r>
+      <w:r>
+        <w:rPr>
+          <w:rFonts w:ascii="나눔고딕" w:eastAsia="나눔고딕" w:hAnsi="나눔고딕" w:hint="eastAsia"/>
+        </w:rPr>
+        <w:t>모형을 합친 모형으로 시계열 데이터의 정상성을 가정하고 있다.</w:t>
+      </w:r>
+    </w:p>
+    <w:p>
+      <w:pPr>
+        <w:ind w:firstLineChars="50" w:firstLine="94"/>
+        <w:rPr>
+          <w:rFonts w:ascii="나눔고딕" w:eastAsia="나눔고딕" w:hAnsi="나눔고딕"/>
+        </w:rPr>
+      </w:pPr>
+      <w:r>
+        <w:rPr>
+          <w:rFonts w:ascii="나눔고딕" w:eastAsia="나눔고딕" w:hAnsi="나눔고딕" w:hint="eastAsia"/>
+        </w:rPr>
+        <w:t>여기서 정상성이란 평균,</w:t>
+      </w:r>
+      <w:r>
+        <w:rPr>
+          <w:rFonts w:ascii="나눔고딕" w:eastAsia="나눔고딕" w:hAnsi="나눔고딕"/>
+        </w:rPr>
+        <w:t xml:space="preserve"> </w:t>
+      </w:r>
+      <w:r>
+        <w:rPr>
+          <w:rFonts w:ascii="나눔고딕" w:eastAsia="나눔고딕" w:hAnsi="나눔고딕" w:hint="eastAsia"/>
+        </w:rPr>
+        <w:t>분산이 시간에 따라 일정한 성질을 말하는데,</w:t>
+      </w:r>
+      <w:r>
+        <w:rPr>
+          <w:rFonts w:ascii="나눔고딕" w:eastAsia="나눔고딕" w:hAnsi="나눔고딕"/>
+        </w:rPr>
+        <w:t xml:space="preserve"> </w:t>
+      </w:r>
+      <w:r>
+        <w:rPr>
+          <w:rFonts w:ascii="나눔고딕" w:eastAsia="나눔고딕" w:hAnsi="나눔고딕" w:hint="eastAsia"/>
+        </w:rPr>
+        <w:t>예로 추세나 계절성이 있는 시계열은 정상 시계열이 아니다.</w:t>
+      </w:r>
+    </w:p>
+    <w:p>
+      <w:pPr>
+        <w:ind w:firstLineChars="50" w:firstLine="94"/>
+        <w:rPr>
+          <w:rFonts w:ascii="나눔고딕" w:eastAsia="나눔고딕" w:hAnsi="나눔고딕"/>
+        </w:rPr>
+      </w:pPr>
+      <w:r>
+        <w:rPr>
+          <w:rFonts w:ascii="나눔고딕" w:eastAsia="나눔고딕" w:hAnsi="나눔고딕" w:hint="eastAsia"/>
+        </w:rPr>
+        <w:t>따라서 정상성을 나타내지 않는 데이터를 정상 시계열로 변환하는 방법은</w:t>
+      </w:r>
+      <w:r>
+        <w:rPr>
+          <w:rFonts w:ascii="나눔고딕" w:eastAsia="나눔고딕" w:hAnsi="나눔고딕"/>
+        </w:rPr>
+        <w:t xml:space="preserve"> </w:t>
+      </w:r>
+      <w:r>
+        <w:rPr>
+          <w:rFonts w:ascii="나눔고딕" w:eastAsia="나눔고딕" w:hAnsi="나눔고딕" w:hint="eastAsia"/>
+        </w:rPr>
+        <w:t>아래와 같다.</w:t>
+      </w:r>
+    </w:p>
+    <w:p>
+      <w:pPr>
+        <w:pStyle w:val="a3"/>
+        <w:numPr>
+          <w:ilvl w:val="0"/>
+          <w:numId w:val="13"/>
+        </w:numPr>
+        <w:ind w:leftChars="0"/>
+        <w:rPr>
+          <w:rFonts w:ascii="나눔고딕" w:eastAsia="나눔고딕" w:hAnsi="나눔고딕"/>
+        </w:rPr>
+      </w:pPr>
+      <w:r>
+        <w:rPr>
+          <w:rFonts w:ascii="나눔고딕" w:eastAsia="나눔고딕" w:hAnsi="나눔고딕" w:hint="eastAsia"/>
+        </w:rPr>
+        <w:t xml:space="preserve">변동폭이 일정하지 않은 경우 </w:t>
+      </w:r>
+      <w:r>
+        <w:rPr>
+          <w:rFonts w:ascii="나눔고딕" w:eastAsia="나눔고딕" w:hAnsi="나눔고딕"/>
+        </w:rPr>
+        <w:t xml:space="preserve">: </w:t>
+      </w:r>
+      <w:r>
+        <w:rPr>
+          <w:rFonts w:ascii="나눔고딕" w:eastAsia="나눔고딕" w:hAnsi="나눔고딕" w:hint="eastAsia"/>
+        </w:rPr>
+        <w:t xml:space="preserve">로그변환 </w:t>
+      </w:r>
+      <w:r>
+        <w:rPr>
+          <w:rFonts w:ascii="나눔고딕" w:eastAsia="나눔고딕" w:hAnsi="나눔고딕"/>
+        </w:rPr>
+        <w:t>np.log1p(x)</w:t>
+      </w:r>
+    </w:p>
+    <w:p>
+      <w:pPr>
+        <w:pStyle w:val="a3"/>
+        <w:numPr>
+          <w:ilvl w:val="0"/>
+          <w:numId w:val="13"/>
+        </w:numPr>
+        <w:ind w:leftChars="0"/>
+        <w:rPr>
+          <w:rFonts w:ascii="나눔고딕" w:eastAsia="나눔고딕" w:hAnsi="나눔고딕"/>
+        </w:rPr>
+      </w:pPr>
+      <w:r>
+        <w:rPr>
+          <w:rFonts w:ascii="나눔고딕" w:eastAsia="나눔고딕" w:hAnsi="나눔고딕" w:hint="eastAsia"/>
+        </w:rPr>
+        <w:t>추세,</w:t>
+      </w:r>
+      <w:r>
+        <w:rPr>
+          <w:rFonts w:ascii="나눔고딕" w:eastAsia="나눔고딕" w:hAnsi="나눔고딕"/>
+        </w:rPr>
+        <w:t xml:space="preserve"> </w:t>
+      </w:r>
+      <w:r>
+        <w:rPr>
+          <w:rFonts w:ascii="나눔고딕" w:eastAsia="나눔고딕" w:hAnsi="나눔고딕" w:hint="eastAsia"/>
+        </w:rPr>
+        <w:t xml:space="preserve">계절성이 존재하는 경우 </w:t>
+      </w:r>
+      <w:r>
+        <w:rPr>
+          <w:rFonts w:ascii="나눔고딕" w:eastAsia="나눔고딕" w:hAnsi="나눔고딕"/>
+        </w:rPr>
+        <w:t xml:space="preserve">: </w:t>
+      </w:r>
+      <w:r>
+        <w:rPr>
+          <w:rFonts w:ascii="나눔고딕" w:eastAsia="나눔고딕" w:hAnsi="나눔고딕" w:hint="eastAsia"/>
+        </w:rPr>
+        <w:t>차분</w:t>
+      </w:r>
+      <w:r>
+        <w:rPr>
+          <w:rFonts w:ascii="나눔고딕" w:eastAsia="나눔고딕" w:hAnsi="나눔고딕"/>
+        </w:rPr>
+        <w:t xml:space="preserve"> data.diff(n)</w:t>
+      </w:r>
+    </w:p>
+    <w:p>
+      <w:pPr>
+        <w:ind w:left="94"/>
+        <w:rPr>
+          <w:rFonts w:ascii="나눔고딕" w:eastAsia="나눔고딕" w:hAnsi="나눔고딕"/>
+        </w:rPr>
+      </w:pPr>
+    </w:p>
+    <w:p>
+      <w:pPr>
+        <w:ind w:left="94"/>
+        <w:rPr>
+          <w:rFonts w:ascii="나눔고딕" w:eastAsia="나눔고딕" w:hAnsi="나눔고딕"/>
+          <w:b/>
+          <w:bCs/>
+        </w:rPr>
+      </w:pPr>
+      <w:r>
+        <w:rPr>
+          <w:rFonts w:ascii="나눔고딕" w:eastAsia="나눔고딕" w:hAnsi="나눔고딕" w:hint="eastAsia"/>
+          <w:b/>
+          <w:bCs/>
+        </w:rPr>
+        <w:t>모형 설명</w:t>
+      </w:r>
+      <w:r>
+        <w:rPr>
+          <w:rFonts w:ascii="나눔고딕" w:eastAsia="나눔고딕" w:hAnsi="나눔고딕" w:hint="eastAsia"/>
+          <w:b/>
+          <w:bCs/>
+        </w:rPr>
+        <w:t xml:space="preserve"> </w:t>
+      </w:r>
+      <w:r>
+        <w:rPr>
+          <w:rFonts w:ascii="나눔고딕" w:eastAsia="나눔고딕" w:hAnsi="나눔고딕"/>
+          <w:b/>
+          <w:bCs/>
+        </w:rPr>
+        <w:t>(AR, MA, ARIMA)</w:t>
+      </w:r>
+    </w:p>
+    <w:p>
+      <w:pPr>
+        <w:ind w:left="94" w:firstLineChars="100" w:firstLine="188"/>
+        <w:rPr>
+          <w:rFonts w:ascii="나눔고딕" w:eastAsia="나눔고딕" w:hAnsi="나눔고딕"/>
+        </w:rPr>
+      </w:pPr>
+      <w:r>
+        <w:rPr>
+          <w:rFonts w:ascii="나눔고딕" w:eastAsia="나눔고딕" w:hAnsi="나눔고딕" w:hint="eastAsia"/>
+        </w:rPr>
+        <w:t>A</w:t>
+      </w:r>
+      <w:r>
+        <w:rPr>
+          <w:rFonts w:ascii="나눔고딕" w:eastAsia="나눔고딕" w:hAnsi="나눔고딕"/>
+        </w:rPr>
+        <w:t xml:space="preserve">R </w:t>
+      </w:r>
+      <w:r>
+        <w:rPr>
+          <w:rFonts w:ascii="나눔고딕" w:eastAsia="나눔고딕" w:hAnsi="나눔고딕" w:hint="eastAsia"/>
+        </w:rPr>
+        <w:t xml:space="preserve">모형이란 </w:t>
+      </w:r>
+      <w:r>
+        <w:rPr>
+          <w:rFonts w:ascii="나눔고딕" w:eastAsia="나눔고딕" w:hAnsi="나눔고딕"/>
+        </w:rPr>
+        <w:t xml:space="preserve">: </w:t>
+      </w:r>
+      <w:r>
+        <w:rPr>
+          <w:rFonts w:ascii="나눔고딕" w:eastAsia="나눔고딕" w:hAnsi="나눔고딕" w:hint="eastAsia"/>
+        </w:rPr>
+        <w:t>자기 회귀 모형으로 자기상관성을 시계열 모형으로 구성하였으며,</w:t>
+      </w:r>
+      <w:r>
+        <w:rPr>
+          <w:rFonts w:ascii="나눔고딕" w:eastAsia="나눔고딕" w:hAnsi="나눔고딕"/>
+        </w:rPr>
+        <w:t xml:space="preserve"> </w:t>
+      </w:r>
+      <w:r>
+        <w:rPr>
+          <w:rFonts w:ascii="나눔고딕" w:eastAsia="나눔고딕" w:hAnsi="나눔고딕" w:hint="eastAsia"/>
+        </w:rPr>
+        <w:t>예측하고자 하는 특정 변수의 과거 관측값의 선형결합으로 해당 변수의 미래값을 예측하는 모형이다.</w:t>
+      </w:r>
+    </w:p>
+    <w:p>
+      <w:pPr>
+        <w:ind w:left="94" w:firstLineChars="100" w:firstLine="188"/>
+        <w:rPr>
+          <w:rFonts w:ascii="나눔고딕" w:eastAsia="나눔고딕" w:hAnsi="나눔고딕"/>
+        </w:rPr>
+      </w:pPr>
+      <w:r>
+        <w:rPr>
+          <w:rFonts w:ascii="나눔고딕" w:eastAsia="나눔고딕" w:hAnsi="나눔고딕"/>
+        </w:rPr>
+        <w:t xml:space="preserve">MA </w:t>
+      </w:r>
+      <w:r>
+        <w:rPr>
+          <w:rFonts w:ascii="나눔고딕" w:eastAsia="나눔고딕" w:hAnsi="나눔고딕" w:hint="eastAsia"/>
+        </w:rPr>
+        <w:t xml:space="preserve">모형이란 </w:t>
+      </w:r>
+      <w:r>
+        <w:rPr>
+          <w:rFonts w:ascii="나눔고딕" w:eastAsia="나눔고딕" w:hAnsi="나눔고딕"/>
+        </w:rPr>
+        <w:t xml:space="preserve">: </w:t>
+      </w:r>
+      <w:r>
+        <w:rPr>
+          <w:rFonts w:ascii="나눔고딕" w:eastAsia="나눔고딕" w:hAnsi="나눔고딕" w:hint="eastAsia"/>
+        </w:rPr>
+        <w:t>예측 오차를 이용하여 미래를 예측하는 모형이다.</w:t>
+      </w:r>
+    </w:p>
+    <w:p>
+      <w:pPr>
+        <w:ind w:left="94" w:firstLineChars="100" w:firstLine="188"/>
+        <w:rPr>
+          <w:rFonts w:ascii="나눔고딕" w:eastAsia="나눔고딕" w:hAnsi="나눔고딕"/>
+        </w:rPr>
+      </w:pPr>
+      <w:r>
+        <w:rPr>
+          <w:rFonts w:ascii="나눔고딕" w:eastAsia="나눔고딕" w:hAnsi="나눔고딕" w:hint="eastAsia"/>
+        </w:rPr>
+        <w:t>A</w:t>
+      </w:r>
+      <w:r>
+        <w:rPr>
+          <w:rFonts w:ascii="나눔고딕" w:eastAsia="나눔고딕" w:hAnsi="나눔고딕"/>
+        </w:rPr>
+        <w:t xml:space="preserve">RIMA </w:t>
+      </w:r>
+      <w:r>
+        <w:rPr>
+          <w:rFonts w:ascii="나눔고딕" w:eastAsia="나눔고딕" w:hAnsi="나눔고딕" w:hint="eastAsia"/>
+        </w:rPr>
+        <w:t xml:space="preserve">모형이란 </w:t>
+      </w:r>
+      <w:r>
+        <w:rPr>
+          <w:rFonts w:ascii="나눔고딕" w:eastAsia="나눔고딕" w:hAnsi="나눔고딕"/>
+        </w:rPr>
+        <w:t xml:space="preserve">: ARIMA(p,d,q) </w:t>
+      </w:r>
+      <w:r>
+        <w:rPr>
+          <w:rFonts w:ascii="나눔고딕" w:eastAsia="나눔고딕" w:hAnsi="나눔고딕" w:hint="eastAsia"/>
+        </w:rPr>
+        <w:t xml:space="preserve">모형은 </w:t>
+      </w:r>
+      <w:r>
+        <w:rPr>
+          <w:rFonts w:ascii="나눔고딕" w:eastAsia="나눔고딕" w:hAnsi="나눔고딕"/>
+        </w:rPr>
+        <w:t>d</w:t>
+      </w:r>
+      <w:r>
+        <w:rPr>
+          <w:rFonts w:ascii="나눔고딕" w:eastAsia="나눔고딕" w:hAnsi="나눔고딕" w:hint="eastAsia"/>
+        </w:rPr>
+        <w:t xml:space="preserve">차 차분한 데이터에 </w:t>
+      </w:r>
+      <w:r>
+        <w:rPr>
+          <w:rFonts w:ascii="나눔고딕" w:eastAsia="나눔고딕" w:hAnsi="나눔고딕"/>
+        </w:rPr>
+        <w:t xml:space="preserve">AR(p), MA(q) </w:t>
+      </w:r>
+      <w:r>
+        <w:rPr>
+          <w:rFonts w:ascii="나눔고딕" w:eastAsia="나눔고딕" w:hAnsi="나눔고딕" w:hint="eastAsia"/>
+        </w:rPr>
+        <w:t>이 두 모형을 합친 것이다.</w:t>
+      </w:r>
+    </w:p>
+    <w:p>
+      <w:pPr>
+        <w:ind w:left="94" w:firstLineChars="100" w:firstLine="188"/>
         <w:rPr>
           <w:rFonts w:ascii="나눔고딕" w:eastAsia="나눔고딕" w:hAnsi="나눔고딕"/>
           <w:b/>
@@ -133,74 +853,432 @@
       </w:pPr>
       <w:r>
         <w:rPr>
-          <w:rFonts w:ascii="나눔고딕" w:eastAsia="나눔고딕" w:hAnsi="나눔고딕" w:hint="eastAsia"/>
-        </w:rPr>
-        <w:t>연관분석</w:t>
-      </w:r>
-      <w:r>
-        <w:rPr>
-          <w:rFonts w:ascii="나눔고딕" w:eastAsia="나눔고딕" w:hAnsi="나눔고딕"/>
-        </w:rPr>
-        <w:t>(Assocation analysis)</w:t>
-      </w:r>
-      <w:r>
-        <w:rPr>
-          <w:rFonts w:ascii="나눔고딕" w:eastAsia="나눔고딕" w:hAnsi="나눔고딕" w:hint="eastAsia"/>
-        </w:rPr>
-        <w:t>은 기업의 데이터</w:t>
-      </w:r>
-      <w:r>
-        <w:rPr>
-          <w:rFonts w:ascii="나눔고딕" w:eastAsia="나눔고딕" w:hAnsi="나눔고딕" w:hint="eastAsia"/>
-        </w:rPr>
-        <w:t>베이스에서 상품의 구매,</w:t>
-      </w:r>
-      <w:r>
-        <w:rPr>
-          <w:rFonts w:ascii="나눔고딕" w:eastAsia="나눔고딕" w:hAnsi="나눔고딕"/>
-        </w:rPr>
-        <w:t xml:space="preserve"> </w:t>
-      </w:r>
-      <w:r>
-        <w:rPr>
-          <w:rFonts w:ascii="나눔고딕" w:eastAsia="나눔고딕" w:hAnsi="나눔고딕" w:hint="eastAsia"/>
-        </w:rPr>
-        <w:t xml:space="preserve">서비스 등 일련의 거래 또는 사건들 간의 규칙을 발견하여 </w:t>
-      </w:r>
-      <w:r>
-        <w:rPr>
-          <w:rFonts w:ascii="나눔고딕" w:eastAsia="나눔고딕" w:hAnsi="나눔고딕"/>
-        </w:rPr>
-        <w:t>IF-THEN</w:t>
-      </w:r>
-      <w:r>
-        <w:rPr>
-          <w:rFonts w:ascii="나눔고딕" w:eastAsia="나눔고딕" w:hAnsi="나눔고딕" w:hint="eastAsia"/>
-        </w:rPr>
-        <w:t>의 구조로 분석 결과의 연관성을 파악하는 데이터마이닝 방법론이다.</w:t>
-      </w:r>
-      <w:r>
-        <w:rPr>
-          <w:rFonts w:ascii="나눔고딕" w:eastAsia="나눔고딕" w:hAnsi="나눔고딕"/>
-        </w:rPr>
-        <w:t xml:space="preserve"> </w:t>
-      </w:r>
-      <w:r>
-        <w:rPr>
-          <w:rFonts w:ascii="나눔고딕" w:eastAsia="나눔고딕" w:hAnsi="나눔고딕" w:hint="eastAsia"/>
-        </w:rPr>
-        <w:t xml:space="preserve">연관규칙분석은 </w:t>
-      </w:r>
-    </w:p>
-    <w:p>
-      <w:pPr>
-        <w:rPr>
           <w:rFonts w:ascii="나눔고딕" w:eastAsia="나눔고딕" w:hAnsi="나눔고딕"/>
           <w:b/>
           <w:bCs/>
           <w:color w:val="FF0000"/>
         </w:rPr>
-      </w:pPr>
+        <w:lastRenderedPageBreak/>
+        <w:t>P</w:t>
+      </w:r>
+      <w:r>
+        <w:rPr>
+          <w:rFonts w:ascii="나눔고딕" w:eastAsia="나눔고딕" w:hAnsi="나눔고딕" w:hint="eastAsia"/>
+          <w:b/>
+          <w:bCs/>
+          <w:color w:val="FF0000"/>
+        </w:rPr>
+        <w:t xml:space="preserve">와 </w:t>
+      </w:r>
+      <w:r>
+        <w:rPr>
+          <w:rFonts w:ascii="나눔고딕" w:eastAsia="나눔고딕" w:hAnsi="나눔고딕"/>
+          <w:b/>
+          <w:bCs/>
+          <w:color w:val="FF0000"/>
+        </w:rPr>
+        <w:t>q</w:t>
+      </w:r>
+      <w:r>
+        <w:rPr>
+          <w:rFonts w:ascii="나눔고딕" w:eastAsia="나눔고딕" w:hAnsi="나눔고딕" w:hint="eastAsia"/>
+          <w:b/>
+          <w:bCs/>
+          <w:color w:val="FF0000"/>
+        </w:rPr>
+        <w:t xml:space="preserve">는 각각 </w:t>
+      </w:r>
+      <w:r>
+        <w:rPr>
+          <w:rFonts w:ascii="나눔고딕" w:eastAsia="나눔고딕" w:hAnsi="나눔고딕" w:hint="eastAsia"/>
+          <w:b/>
+          <w:bCs/>
+          <w:color w:val="FF0000"/>
+        </w:rPr>
+        <w:t>P</w:t>
+      </w:r>
+      <w:r>
+        <w:rPr>
+          <w:rFonts w:ascii="나눔고딕" w:eastAsia="나눔고딕" w:hAnsi="나눔고딕"/>
+          <w:b/>
+          <w:bCs/>
+          <w:color w:val="FF0000"/>
+        </w:rPr>
+        <w:t xml:space="preserve">ACF </w:t>
+      </w:r>
+      <w:r>
+        <w:rPr>
+          <w:rFonts w:ascii="나눔고딕" w:eastAsia="나눔고딕" w:hAnsi="나눔고딕" w:hint="eastAsia"/>
+          <w:b/>
+          <w:bCs/>
+          <w:color w:val="FF0000"/>
+        </w:rPr>
+        <w:t xml:space="preserve">그래프와 </w:t>
+      </w:r>
+      <w:r>
+        <w:rPr>
+          <w:rFonts w:ascii="나눔고딕" w:eastAsia="나눔고딕" w:hAnsi="나눔고딕"/>
+          <w:b/>
+          <w:bCs/>
+          <w:color w:val="FF0000"/>
+        </w:rPr>
+        <w:t xml:space="preserve">ACF </w:t>
+      </w:r>
+      <w:r>
+        <w:rPr>
+          <w:rFonts w:ascii="나눔고딕" w:eastAsia="나눔고딕" w:hAnsi="나눔고딕" w:hint="eastAsia"/>
+          <w:b/>
+          <w:bCs/>
+          <w:color w:val="FF0000"/>
+        </w:rPr>
+        <w:t>그래프를 그려서 확인한다.</w:t>
+      </w:r>
+    </w:p>
+    <w:p>
+      <w:pPr>
+        <w:ind w:left="94" w:firstLineChars="100" w:firstLine="188"/>
+        <w:rPr>
+          <w:rFonts w:ascii="나눔고딕" w:eastAsia="나눔고딕" w:hAnsi="나눔고딕"/>
+        </w:rPr>
+      </w:pPr>
+    </w:p>
+    <w:p>
+      <w:pPr>
+        <w:ind w:left="94" w:firstLineChars="100" w:firstLine="188"/>
+        <w:rPr>
+          <w:rFonts w:ascii="나눔고딕" w:eastAsia="나눔고딕" w:hAnsi="나눔고딕"/>
+          <w:b/>
+          <w:bCs/>
+        </w:rPr>
+      </w:pPr>
+      <w:r>
+        <w:rPr>
+          <w:rFonts w:ascii="나눔고딕" w:eastAsia="나눔고딕" w:hAnsi="나눔고딕" w:hint="eastAsia"/>
+          <w:b/>
+          <w:bCs/>
+        </w:rPr>
+        <w:t xml:space="preserve">모형 선택 지표 </w:t>
+      </w:r>
+      <w:r>
+        <w:rPr>
+          <w:rFonts w:ascii="나눔고딕" w:eastAsia="나눔고딕" w:hAnsi="나눔고딕"/>
+          <w:b/>
+          <w:bCs/>
+        </w:rPr>
+        <w:t>(ACF, PACF)</w:t>
+      </w:r>
+    </w:p>
+    <w:p>
+      <w:pPr>
+        <w:pStyle w:val="a3"/>
+        <w:numPr>
+          <w:ilvl w:val="0"/>
+          <w:numId w:val="12"/>
+        </w:numPr>
+        <w:ind w:leftChars="0"/>
+        <w:rPr>
+          <w:rFonts w:ascii="나눔고딕" w:eastAsia="나눔고딕" w:hAnsi="나눔고딕"/>
+        </w:rPr>
+      </w:pPr>
+      <w:r>
+        <w:rPr>
+          <w:rFonts w:ascii="나눔고딕" w:eastAsia="나눔고딕" w:hAnsi="나눔고딕"/>
+        </w:rPr>
+        <w:t>ACF(</w:t>
+      </w:r>
+      <w:r>
+        <w:rPr>
+          <w:rFonts w:ascii="나눔고딕" w:eastAsia="나눔고딕" w:hAnsi="나눔고딕" w:hint="eastAsia"/>
+        </w:rPr>
+        <w:t>자기상관함수,</w:t>
+      </w:r>
+      <w:r>
+        <w:rPr>
+          <w:rFonts w:ascii="나눔고딕" w:eastAsia="나눔고딕" w:hAnsi="나눔고딕"/>
+        </w:rPr>
+        <w:t xml:space="preserve"> AutoCorrelation Function)</w:t>
+      </w:r>
+      <w:r>
+        <w:rPr>
+          <w:rFonts w:ascii="나눔고딕" w:eastAsia="나눔고딕" w:hAnsi="나눔고딕" w:hint="eastAsia"/>
+        </w:rPr>
+        <w:t>이란:</w:t>
+      </w:r>
+    </w:p>
+    <w:p>
+      <w:pPr>
+        <w:pStyle w:val="a3"/>
+        <w:ind w:leftChars="0" w:left="548"/>
+        <w:rPr>
+          <w:rFonts w:ascii="나눔고딕" w:eastAsia="나눔고딕" w:hAnsi="나눔고딕"/>
+        </w:rPr>
+      </w:pPr>
+      <w:r>
+        <w:rPr>
+          <w:rFonts w:ascii="나눔고딕" w:eastAsia="나눔고딕" w:hAnsi="나눔고딕" w:hint="eastAsia"/>
+        </w:rPr>
+        <w:t>시차에 따른 일련의 자기상관을 의미하며,</w:t>
+      </w:r>
+      <w:r>
+        <w:rPr>
+          <w:rFonts w:ascii="나눔고딕" w:eastAsia="나눔고딕" w:hAnsi="나눔고딕"/>
+        </w:rPr>
+        <w:t xml:space="preserve"> </w:t>
+      </w:r>
+      <w:r>
+        <w:rPr>
+          <w:rFonts w:ascii="나눔고딕" w:eastAsia="나눔고딕" w:hAnsi="나눔고딕" w:hint="eastAsia"/>
+        </w:rPr>
+        <w:t xml:space="preserve">시차가 커질수록 </w:t>
+      </w:r>
+      <w:r>
+        <w:rPr>
+          <w:rFonts w:ascii="나눔고딕" w:eastAsia="나눔고딕" w:hAnsi="나눔고딕"/>
+        </w:rPr>
+        <w:t>ACF</w:t>
+      </w:r>
+      <w:r>
+        <w:rPr>
+          <w:rFonts w:ascii="나눔고딕" w:eastAsia="나눔고딕" w:hAnsi="나눔고딕" w:hint="eastAsia"/>
+        </w:rPr>
+        <w:t xml:space="preserve">는 </w:t>
+      </w:r>
+      <w:r>
+        <w:rPr>
+          <w:rFonts w:ascii="나눔고딕" w:eastAsia="나눔고딕" w:hAnsi="나눔고딕"/>
+        </w:rPr>
+        <w:t>0</w:t>
+      </w:r>
+      <w:r>
+        <w:rPr>
+          <w:rFonts w:ascii="나눔고딕" w:eastAsia="나눔고딕" w:hAnsi="나눔고딕" w:hint="eastAsia"/>
+        </w:rPr>
+        <w:t>에 가까워진다.</w:t>
+      </w:r>
+    </w:p>
+    <w:p>
+      <w:pPr>
+        <w:pStyle w:val="a3"/>
+        <w:ind w:leftChars="0" w:left="548"/>
+        <w:rPr>
+          <w:rFonts w:ascii="나눔고딕" w:eastAsia="나눔고딕" w:hAnsi="나눔고딕" w:hint="eastAsia"/>
+        </w:rPr>
+      </w:pPr>
+      <w:r>
+        <w:rPr>
+          <w:rFonts w:ascii="나눔고딕" w:eastAsia="나눔고딕" w:hAnsi="나눔고딕" w:hint="eastAsia"/>
+        </w:rPr>
+        <w:t xml:space="preserve">정상 시계열은 상대적으로 빠르게 </w:t>
+      </w:r>
+      <w:r>
+        <w:rPr>
+          <w:rFonts w:ascii="나눔고딕" w:eastAsia="나눔고딕" w:hAnsi="나눔고딕"/>
+        </w:rPr>
+        <w:t>0</w:t>
+      </w:r>
+      <w:r>
+        <w:rPr>
+          <w:rFonts w:ascii="나눔고딕" w:eastAsia="나눔고딕" w:hAnsi="나눔고딕" w:hint="eastAsia"/>
+        </w:rPr>
+        <w:t>에 수렴하며,</w:t>
+      </w:r>
+      <w:r>
+        <w:rPr>
+          <w:rFonts w:ascii="나눔고딕" w:eastAsia="나눔고딕" w:hAnsi="나눔고딕"/>
+        </w:rPr>
+        <w:t xml:space="preserve"> </w:t>
+      </w:r>
+      <w:r>
+        <w:rPr>
+          <w:rFonts w:ascii="나눔고딕" w:eastAsia="나눔고딕" w:hAnsi="나눔고딕" w:hint="eastAsia"/>
+        </w:rPr>
+        <w:t>비정상 시계열은 천천히 감소하고,</w:t>
+      </w:r>
+      <w:r>
+        <w:rPr>
+          <w:rFonts w:ascii="나눔고딕" w:eastAsia="나눔고딕" w:hAnsi="나눔고딕"/>
+        </w:rPr>
+        <w:t xml:space="preserve"> </w:t>
+      </w:r>
+      <w:r>
+        <w:rPr>
+          <w:rFonts w:ascii="나눔고딕" w:eastAsia="나눔고딕" w:hAnsi="나눔고딕" w:hint="eastAsia"/>
+        </w:rPr>
+        <w:t>종종 큰 양의 값을 가진다.</w:t>
+      </w:r>
+    </w:p>
+    <w:p>
+      <w:pPr>
+        <w:pStyle w:val="a3"/>
+        <w:numPr>
+          <w:ilvl w:val="0"/>
+          <w:numId w:val="12"/>
+        </w:numPr>
+        <w:ind w:leftChars="0"/>
+        <w:rPr>
+          <w:rFonts w:ascii="나눔고딕" w:eastAsia="나눔고딕" w:hAnsi="나눔고딕"/>
+        </w:rPr>
+      </w:pPr>
+      <w:r>
+        <w:rPr>
+          <w:rFonts w:ascii="나눔고딕" w:eastAsia="나눔고딕" w:hAnsi="나눔고딕" w:hint="eastAsia"/>
+        </w:rPr>
+        <w:t>P</w:t>
+      </w:r>
+      <w:r>
+        <w:rPr>
+          <w:rFonts w:ascii="나눔고딕" w:eastAsia="나눔고딕" w:hAnsi="나눔고딕"/>
+        </w:rPr>
+        <w:t>ACF(</w:t>
+      </w:r>
+      <w:r>
+        <w:rPr>
+          <w:rFonts w:ascii="나눔고딕" w:eastAsia="나눔고딕" w:hAnsi="나눔고딕" w:hint="eastAsia"/>
+        </w:rPr>
+        <w:t>편자기상관함수,</w:t>
+      </w:r>
+      <w:r>
+        <w:rPr>
+          <w:rFonts w:ascii="나눔고딕" w:eastAsia="나눔고딕" w:hAnsi="나눔고딕"/>
+        </w:rPr>
+        <w:t xml:space="preserve"> Partial AutoCorrelation Function)</w:t>
+      </w:r>
+    </w:p>
+    <w:p>
+      <w:pPr>
+        <w:pStyle w:val="a3"/>
+        <w:ind w:leftChars="0" w:left="548"/>
+        <w:rPr>
+          <w:rFonts w:ascii="나눔고딕" w:eastAsia="나눔고딕" w:hAnsi="나눔고딕"/>
+        </w:rPr>
+      </w:pPr>
+      <w:r>
+        <w:rPr>
+          <w:rFonts w:ascii="나눔고딕" w:eastAsia="나눔고딕" w:hAnsi="나눔고딕" w:hint="eastAsia"/>
+        </w:rPr>
+        <w:t>시차에 따른 일련의 편자기상관이며,</w:t>
+      </w:r>
+      <w:r>
+        <w:rPr>
+          <w:rFonts w:ascii="나눔고딕" w:eastAsia="나눔고딕" w:hAnsi="나눔고딕"/>
+        </w:rPr>
+        <w:t xml:space="preserve"> </w:t>
+      </w:r>
+      <w:r>
+        <w:rPr>
+          <w:rFonts w:ascii="나눔고딕" w:eastAsia="나눔고딕" w:hAnsi="나눔고딕" w:hint="eastAsia"/>
+        </w:rPr>
+        <w:t>시차가 다른 두 시계열 데이터 간의 순수한 상호 연관성이다.</w:t>
+      </w:r>
+    </w:p>
+    <w:p>
+      <w:pPr>
+        <w:rPr>
+          <w:rFonts w:ascii="나눔고딕" w:eastAsia="나눔고딕" w:hAnsi="나눔고딕" w:hint="eastAsia"/>
+        </w:rPr>
+      </w:pPr>
+      <w:r>
+        <w:rPr>
+          <w:rFonts w:ascii="나눔고딕" w:eastAsia="나눔고딕" w:hAnsi="나눔고딕" w:hint="eastAsia"/>
+        </w:rPr>
+        <w:t xml:space="preserve"> </w:t>
+      </w:r>
+      <w:r>
+        <w:rPr>
+          <w:rFonts w:ascii="나눔고딕" w:eastAsia="나눔고딕" w:hAnsi="나눔고딕"/>
+        </w:rPr>
+        <w:t xml:space="preserve">  </w:t>
+      </w:r>
+      <w:r>
+        <w:rPr>
+          <w:rFonts w:ascii="나눔고딕" w:eastAsia="나눔고딕" w:hAnsi="나눔고딕" w:hint="eastAsia"/>
+        </w:rPr>
+        <w:t>모델링을 마친 후 잔차의</w:t>
+      </w:r>
+      <w:r>
+        <w:rPr>
+          <w:rFonts w:ascii="나눔고딕" w:eastAsia="나눔고딕" w:hAnsi="나눔고딕"/>
+        </w:rPr>
+        <w:t>€</w:t>
+      </w:r>
+      <w:r>
+        <w:rPr>
+          <w:rFonts w:ascii="나눔고딕" w:eastAsia="나눔고딕" w:hAnsi="나눔고딕" w:hint="eastAsia"/>
+        </w:rPr>
+        <w:t xml:space="preserve"> </w:t>
+      </w:r>
+      <w:r>
+        <w:rPr>
+          <w:rFonts w:ascii="나눔고딕" w:eastAsia="나눔고딕" w:hAnsi="나눔고딕"/>
+        </w:rPr>
+        <w:t xml:space="preserve">ACF </w:t>
+      </w:r>
+      <w:r>
+        <w:rPr>
+          <w:rFonts w:ascii="나눔고딕" w:eastAsia="나눔고딕" w:hAnsi="나눔고딕" w:hint="eastAsia"/>
+        </w:rPr>
+        <w:t>그래프를 그려</w:t>
+      </w:r>
+      <w:r>
+        <w:rPr>
+          <w:rFonts w:ascii="나눔고딕" w:eastAsia="나눔고딕" w:hAnsi="나눔고딕"/>
+        </w:rPr>
+        <w:t xml:space="preserve">, </w:t>
+      </w:r>
+      <w:r>
+        <w:rPr>
+          <w:rFonts w:ascii="나눔고딕" w:eastAsia="나눔고딕" w:hAnsi="나눔고딕" w:hint="eastAsia"/>
+        </w:rPr>
+        <w:t>정상성을 따르는지 확인해야 한다.</w:t>
+      </w:r>
+      <w:r>
+        <w:rPr>
+          <w:rFonts w:ascii="나눔고딕" w:eastAsia="나눔고딕" w:hAnsi="나눔고딕"/>
+        </w:rPr>
+        <w:t xml:space="preserve"> </w:t>
+      </w:r>
+      <w:r>
+        <w:rPr>
+          <w:rFonts w:ascii="나눔고딕" w:eastAsia="나눔고딕" w:hAnsi="나눔고딕" w:hint="eastAsia"/>
+        </w:rPr>
+        <w:t>만약,</w:t>
+      </w:r>
+      <w:r>
+        <w:rPr>
+          <w:rFonts w:ascii="나눔고딕" w:eastAsia="나눔고딕" w:hAnsi="나눔고딕"/>
+        </w:rPr>
+        <w:t xml:space="preserve"> </w:t>
+      </w:r>
+      <w:r>
+        <w:rPr>
+          <w:rFonts w:ascii="나눔고딕" w:eastAsia="나눔고딕" w:hAnsi="나눔고딕" w:hint="eastAsia"/>
+        </w:rPr>
+        <w:t>정상성을</w:t>
+      </w:r>
+      <w:r>
+        <w:rPr>
+          <w:rFonts w:ascii="나눔고딕" w:eastAsia="나눔고딕" w:hAnsi="나눔고딕"/>
+        </w:rPr>
+        <w:t xml:space="preserve"> </w:t>
+      </w:r>
+      <w:r>
+        <w:rPr>
+          <w:rFonts w:ascii="나눔고딕" w:eastAsia="나눔고딕" w:hAnsi="나눔고딕" w:hint="eastAsia"/>
+        </w:rPr>
+        <w:t>따르지 않는다면,</w:t>
+      </w:r>
+      <w:r>
+        <w:rPr>
+          <w:rFonts w:ascii="나눔고딕" w:eastAsia="나눔고딕" w:hAnsi="나눔고딕"/>
+        </w:rPr>
+        <w:t xml:space="preserve"> p, d, q</w:t>
+      </w:r>
+      <w:r>
+        <w:rPr>
+          <w:rFonts w:ascii="나눔고딕" w:eastAsia="나눔고딕" w:hAnsi="나눔고딕" w:hint="eastAsia"/>
+        </w:rPr>
+        <w:t>의 파라미터를 재조정해야한다.</w:t>
+      </w:r>
     </w:p>
     <w:sectPr>
       <w:pgSz w:w="11906" w:h="16838"/>
@@ -602,6 +1680,95 @@
     </w:lvl>
   </w:abstractNum>
   <w:abstractNum w:abstractNumId="3" w15:restartNumberingAfterBreak="0">
+    <w:nsid w:val="22875B92"/>
+    <w:multiLevelType w:val="hybridMultilevel"/>
+    <w:tmpl w:val="F1169A96"/>
+    <w:lvl w:ilvl="0" w:tplc="71F2CBCC">
+      <w:start w:val="1"/>
+      <w:numFmt w:val="decimal"/>
+      <w:lvlText w:val="%1."/>
+      <w:lvlJc w:val="left"/>
+      <w:pPr>
+        <w:ind w:left="454" w:hanging="360"/>
+      </w:pPr>
+      <w:rPr>
+        <w:rFonts w:hint="eastAsia"/>
+      </w:rPr>
+    </w:lvl>
+    <w:lvl w:ilvl="1" w:tplc="04090019" w:tentative="1">
+      <w:start w:val="1"/>
+      <w:numFmt w:val="upperLetter"/>
+      <w:lvlText w:val="%2."/>
+      <w:lvlJc w:val="left"/>
+      <w:pPr>
+        <w:ind w:left="894" w:hanging="400"/>
+      </w:pPr>
+    </w:lvl>
+    <w:lvl w:ilvl="2" w:tplc="0409001B" w:tentative="1">
+      <w:start w:val="1"/>
+      <w:numFmt w:val="lowerRoman"/>
+      <w:lvlText w:val="%3."/>
+      <w:lvlJc w:val="right"/>
+      <w:pPr>
+        <w:ind w:left="1294" w:hanging="400"/>
+      </w:pPr>
+    </w:lvl>
+    <w:lvl w:ilvl="3" w:tplc="0409000F" w:tentative="1">
+      <w:start w:val="1"/>
+      <w:numFmt w:val="decimal"/>
+      <w:lvlText w:val="%4."/>
+      <w:lvlJc w:val="left"/>
+      <w:pPr>
+        <w:ind w:left="1694" w:hanging="400"/>
+      </w:pPr>
+    </w:lvl>
+    <w:lvl w:ilvl="4" w:tplc="04090019" w:tentative="1">
+      <w:start w:val="1"/>
+      <w:numFmt w:val="upperLetter"/>
+      <w:lvlText w:val="%5."/>
+      <w:lvlJc w:val="left"/>
+      <w:pPr>
+        <w:ind w:left="2094" w:hanging="400"/>
+      </w:pPr>
+    </w:lvl>
+    <w:lvl w:ilvl="5" w:tplc="0409001B" w:tentative="1">
+      <w:start w:val="1"/>
+      <w:numFmt w:val="lowerRoman"/>
+      <w:lvlText w:val="%6."/>
+      <w:lvlJc w:val="right"/>
+      <w:pPr>
+        <w:ind w:left="2494" w:hanging="400"/>
+      </w:pPr>
+    </w:lvl>
+    <w:lvl w:ilvl="6" w:tplc="0409000F" w:tentative="1">
+      <w:start w:val="1"/>
+      <w:numFmt w:val="decimal"/>
+      <w:lvlText w:val="%7."/>
+      <w:lvlJc w:val="left"/>
+      <w:pPr>
+        <w:ind w:left="2894" w:hanging="400"/>
+      </w:pPr>
+    </w:lvl>
+    <w:lvl w:ilvl="7" w:tplc="04090019" w:tentative="1">
+      <w:start w:val="1"/>
+      <w:numFmt w:val="upperLetter"/>
+      <w:lvlText w:val="%8."/>
+      <w:lvlJc w:val="left"/>
+      <w:pPr>
+        <w:ind w:left="3294" w:hanging="400"/>
+      </w:pPr>
+    </w:lvl>
+    <w:lvl w:ilvl="8" w:tplc="0409001B" w:tentative="1">
+      <w:start w:val="1"/>
+      <w:numFmt w:val="lowerRoman"/>
+      <w:lvlText w:val="%9."/>
+      <w:lvlJc w:val="right"/>
+      <w:pPr>
+        <w:ind w:left="3694" w:hanging="400"/>
+      </w:pPr>
+    </w:lvl>
+  </w:abstractNum>
+  <w:abstractNum w:abstractNumId="4" w15:restartNumberingAfterBreak="0">
     <w:nsid w:val="2AC8720C"/>
     <w:multiLevelType w:val="hybridMultilevel"/>
     <w:tmpl w:val="ED3A7158"/>
@@ -714,7 +1881,7 @@
       </w:rPr>
     </w:lvl>
   </w:abstractNum>
-  <w:abstractNum w:abstractNumId="4" w15:restartNumberingAfterBreak="0">
+  <w:abstractNum w:abstractNumId="5" w15:restartNumberingAfterBreak="0">
     <w:nsid w:val="3013730A"/>
     <w:multiLevelType w:val="hybridMultilevel"/>
     <w:tmpl w:val="0456D97C"/>
@@ -826,7 +1993,7 @@
       </w:rPr>
     </w:lvl>
   </w:abstractNum>
-  <w:abstractNum w:abstractNumId="5" w15:restartNumberingAfterBreak="0">
+  <w:abstractNum w:abstractNumId="6" w15:restartNumberingAfterBreak="0">
     <w:nsid w:val="39C27965"/>
     <w:multiLevelType w:val="hybridMultilevel"/>
     <w:tmpl w:val="9BB26F74"/>
@@ -938,7 +2105,7 @@
       </w:rPr>
     </w:lvl>
   </w:abstractNum>
-  <w:abstractNum w:abstractNumId="6" w15:restartNumberingAfterBreak="0">
+  <w:abstractNum w:abstractNumId="7" w15:restartNumberingAfterBreak="0">
     <w:nsid w:val="3FD876CB"/>
     <w:multiLevelType w:val="hybridMultilevel"/>
     <w:tmpl w:val="FD2AF75E"/>
@@ -1050,7 +2217,7 @@
       </w:rPr>
     </w:lvl>
   </w:abstractNum>
-  <w:abstractNum w:abstractNumId="7" w15:restartNumberingAfterBreak="0">
+  <w:abstractNum w:abstractNumId="8" w15:restartNumberingAfterBreak="0">
     <w:nsid w:val="4D1C6034"/>
     <w:multiLevelType w:val="hybridMultilevel"/>
     <w:tmpl w:val="8A882F6E"/>
@@ -1139,7 +2306,7 @@
       </w:pPr>
     </w:lvl>
   </w:abstractNum>
-  <w:abstractNum w:abstractNumId="8" w15:restartNumberingAfterBreak="0">
+  <w:abstractNum w:abstractNumId="9" w15:restartNumberingAfterBreak="0">
     <w:nsid w:val="53D606AE"/>
     <w:multiLevelType w:val="hybridMultilevel"/>
     <w:tmpl w:val="57FA91A4"/>
@@ -1251,7 +2418,7 @@
       </w:rPr>
     </w:lvl>
   </w:abstractNum>
-  <w:abstractNum w:abstractNumId="9" w15:restartNumberingAfterBreak="0">
+  <w:abstractNum w:abstractNumId="10" w15:restartNumberingAfterBreak="0">
     <w:nsid w:val="5DCB11BE"/>
     <w:multiLevelType w:val="hybridMultilevel"/>
     <w:tmpl w:val="11C4DD88"/>
@@ -1364,7 +2531,119 @@
       </w:rPr>
     </w:lvl>
   </w:abstractNum>
-  <w:abstractNum w:abstractNumId="10" w15:restartNumberingAfterBreak="0">
+  <w:abstractNum w:abstractNumId="11" w15:restartNumberingAfterBreak="0">
+    <w:nsid w:val="6C176BF6"/>
+    <w:multiLevelType w:val="hybridMultilevel"/>
+    <w:tmpl w:val="92344DC2"/>
+    <w:lvl w:ilvl="0" w:tplc="BFA6CC98">
+      <w:numFmt w:val="bullet"/>
+      <w:lvlText w:val="-"/>
+      <w:lvlJc w:val="left"/>
+      <w:pPr>
+        <w:ind w:left="548" w:hanging="360"/>
+      </w:pPr>
+      <w:rPr>
+        <w:rFonts w:ascii="나눔고딕" w:eastAsia="나눔고딕" w:hAnsi="나눔고딕" w:cstheme="minorBidi" w:hint="eastAsia"/>
+      </w:rPr>
+    </w:lvl>
+    <w:lvl w:ilvl="1" w:tplc="04090003" w:tentative="1">
+      <w:start w:val="1"/>
+      <w:numFmt w:val="bullet"/>
+      <w:lvlText w:val=""/>
+      <w:lvlJc w:val="left"/>
+      <w:pPr>
+        <w:ind w:left="988" w:hanging="400"/>
+      </w:pPr>
+      <w:rPr>
+        <w:rFonts w:ascii="Wingdings" w:hAnsi="Wingdings" w:hint="default"/>
+      </w:rPr>
+    </w:lvl>
+    <w:lvl w:ilvl="2" w:tplc="04090005" w:tentative="1">
+      <w:start w:val="1"/>
+      <w:numFmt w:val="bullet"/>
+      <w:lvlText w:val=""/>
+      <w:lvlJc w:val="left"/>
+      <w:pPr>
+        <w:ind w:left="1388" w:hanging="400"/>
+      </w:pPr>
+      <w:rPr>
+        <w:rFonts w:ascii="Wingdings" w:hAnsi="Wingdings" w:hint="default"/>
+      </w:rPr>
+    </w:lvl>
+    <w:lvl w:ilvl="3" w:tplc="04090001" w:tentative="1">
+      <w:start w:val="1"/>
+      <w:numFmt w:val="bullet"/>
+      <w:lvlText w:val=""/>
+      <w:lvlJc w:val="left"/>
+      <w:pPr>
+        <w:ind w:left="1788" w:hanging="400"/>
+      </w:pPr>
+      <w:rPr>
+        <w:rFonts w:ascii="Wingdings" w:hAnsi="Wingdings" w:hint="default"/>
+      </w:rPr>
+    </w:lvl>
+    <w:lvl w:ilvl="4" w:tplc="04090003" w:tentative="1">
+      <w:start w:val="1"/>
+      <w:numFmt w:val="bullet"/>
+      <w:lvlText w:val=""/>
+      <w:lvlJc w:val="left"/>
+      <w:pPr>
+        <w:ind w:left="2188" w:hanging="400"/>
+      </w:pPr>
+      <w:rPr>
+        <w:rFonts w:ascii="Wingdings" w:hAnsi="Wingdings" w:hint="default"/>
+      </w:rPr>
+    </w:lvl>
+    <w:lvl w:ilvl="5" w:tplc="04090005" w:tentative="1">
+      <w:start w:val="1"/>
+      <w:numFmt w:val="bullet"/>
+      <w:lvlText w:val=""/>
+      <w:lvlJc w:val="left"/>
+      <w:pPr>
+        <w:ind w:left="2588" w:hanging="400"/>
+      </w:pPr>
+      <w:rPr>
+        <w:rFonts w:ascii="Wingdings" w:hAnsi="Wingdings" w:hint="default"/>
+      </w:rPr>
+    </w:lvl>
+    <w:lvl w:ilvl="6" w:tplc="04090001" w:tentative="1">
+      <w:start w:val="1"/>
+      <w:numFmt w:val="bullet"/>
+      <w:lvlText w:val=""/>
+      <w:lvlJc w:val="left"/>
+      <w:pPr>
+        <w:ind w:left="2988" w:hanging="400"/>
+      </w:pPr>
+      <w:rPr>
+        <w:rFonts w:ascii="Wingdings" w:hAnsi="Wingdings" w:hint="default"/>
+      </w:rPr>
+    </w:lvl>
+    <w:lvl w:ilvl="7" w:tplc="04090003" w:tentative="1">
+      <w:start w:val="1"/>
+      <w:numFmt w:val="bullet"/>
+      <w:lvlText w:val=""/>
+      <w:lvlJc w:val="left"/>
+      <w:pPr>
+        <w:ind w:left="3388" w:hanging="400"/>
+      </w:pPr>
+      <w:rPr>
+        <w:rFonts w:ascii="Wingdings" w:hAnsi="Wingdings" w:hint="default"/>
+      </w:rPr>
+    </w:lvl>
+    <w:lvl w:ilvl="8" w:tplc="04090005" w:tentative="1">
+      <w:start w:val="1"/>
+      <w:numFmt w:val="bullet"/>
+      <w:lvlText w:val=""/>
+      <w:lvlJc w:val="left"/>
+      <w:pPr>
+        <w:ind w:left="3788" w:hanging="400"/>
+      </w:pPr>
+      <w:rPr>
+        <w:rFonts w:ascii="Wingdings" w:hAnsi="Wingdings" w:hint="default"/>
+      </w:rPr>
+    </w:lvl>
+  </w:abstractNum>
+  <w:abstractNum w:abstractNumId="12" w15:restartNumberingAfterBreak="0">
     <w:nsid w:val="74B50E48"/>
     <w:multiLevelType w:val="hybridMultilevel"/>
     <w:tmpl w:val="6944D8A0"/>
@@ -1480,34 +2759,40 @@
     <w:abstractNumId w:val="1"/>
   </w:num>
   <w:num w:numId="2" w16cid:durableId="14431746">
+    <w:abstractNumId w:val="5"/>
+  </w:num>
+  <w:num w:numId="3" w16cid:durableId="1686664327">
+    <w:abstractNumId w:val="8"/>
+  </w:num>
+  <w:num w:numId="4" w16cid:durableId="356780158">
+    <w:abstractNumId w:val="10"/>
+  </w:num>
+  <w:num w:numId="5" w16cid:durableId="1265962499">
     <w:abstractNumId w:val="4"/>
   </w:num>
-  <w:num w:numId="3" w16cid:durableId="1686664327">
-    <w:abstractNumId w:val="7"/>
-  </w:num>
-  <w:num w:numId="4" w16cid:durableId="356780158">
-    <w:abstractNumId w:val="9"/>
-  </w:num>
-  <w:num w:numId="5" w16cid:durableId="1265962499">
-    <w:abstractNumId w:val="3"/>
-  </w:num>
   <w:num w:numId="6" w16cid:durableId="803159218">
-    <w:abstractNumId w:val="5"/>
+    <w:abstractNumId w:val="6"/>
   </w:num>
   <w:num w:numId="7" w16cid:durableId="586158724">
-    <w:abstractNumId w:val="10"/>
+    <w:abstractNumId w:val="12"/>
   </w:num>
   <w:num w:numId="8" w16cid:durableId="1978954611">
     <w:abstractNumId w:val="2"/>
   </w:num>
   <w:num w:numId="9" w16cid:durableId="2102335552">
-    <w:abstractNumId w:val="8"/>
+    <w:abstractNumId w:val="9"/>
   </w:num>
   <w:num w:numId="10" w16cid:durableId="1675457366">
     <w:abstractNumId w:val="0"/>
   </w:num>
   <w:num w:numId="11" w16cid:durableId="1302690322">
-    <w:abstractNumId w:val="6"/>
+    <w:abstractNumId w:val="7"/>
+  </w:num>
+  <w:num w:numId="12" w16cid:durableId="1488284287">
+    <w:abstractNumId w:val="11"/>
+  </w:num>
+  <w:num w:numId="13" w16cid:durableId="1056004980">
+    <w:abstractNumId w:val="3"/>
   </w:num>
 </w:numbering>
 </file>
